--- a/.0 SGWH-RCA/.0.1 Inicio/0.1.2.-Planificacion/0.1.2.1.-Gestion Integracion/0.1.2.1.1.-Plan para la Direccion de Proyectos  version 2.docx
+++ b/.0 SGWH-RCA/.0.1 Inicio/0.1.2.-Planificacion/0.1.2.1.-Gestion Integracion/0.1.2.1.1.-Plan para la Direccion de Proyectos  version 2.docx
@@ -3710,8 +3710,6 @@
           <w:b/>
         </w:rPr>
       </w:pPr>
-      <w:bookmarkStart w:id="1" w:name="_GoBack"/>
-      <w:bookmarkEnd w:id="1"/>
     </w:p>
     <w:p>
       <w:pPr>
@@ -3781,8 +3779,8 @@
           <w:lang w:val="es-EC"/>
         </w:rPr>
       </w:pPr>
+      <w:bookmarkStart w:id="1" w:name="_Toc428218292"/>
       <w:bookmarkStart w:id="2" w:name="_Toc426887942"/>
-      <w:bookmarkStart w:id="3" w:name="_Toc428218292"/>
       <w:r>
         <w:rPr>
           <w:lang w:val="es-EC"/>
@@ -3790,7 +3788,7 @@
         <w:lastRenderedPageBreak/>
         <w:t>PLAN PARA LA DIRECCION DE PROYECTO</w:t>
       </w:r>
-      <w:bookmarkEnd w:id="3"/>
+      <w:bookmarkEnd w:id="1"/>
     </w:p>
     <w:p>
       <w:pPr>
@@ -3803,7 +3801,7 @@
           <w:lang w:val="es-EC"/>
         </w:rPr>
       </w:pPr>
-      <w:bookmarkStart w:id="4" w:name="_Toc428218293"/>
+      <w:bookmarkStart w:id="3" w:name="_Toc428218293"/>
       <w:r>
         <w:rPr>
           <w:rFonts w:ascii="Times New Roman" w:eastAsia="Calibri" w:hAnsi="Times New Roman" w:cs="Times New Roman"/>
@@ -3813,7 +3811,7 @@
         </w:rPr>
         <w:t>INFORMACIÓN DEL DOCUMENTO</w:t>
       </w:r>
-      <w:bookmarkEnd w:id="4"/>
+      <w:bookmarkEnd w:id="3"/>
     </w:p>
     <w:tbl>
       <w:tblPr>
@@ -5333,7 +5331,7 @@
           <w:lang w:val="es-EC"/>
         </w:rPr>
       </w:pPr>
-      <w:bookmarkStart w:id="5" w:name="_Toc421643038"/>
+      <w:bookmarkStart w:id="4" w:name="_Toc421643038"/>
       <w:r>
         <w:rPr>
           <w:rFonts w:ascii="Times New Roman" w:eastAsia="Calibri" w:hAnsi="Times New Roman" w:cs="Times New Roman"/>
@@ -5354,7 +5352,7 @@
           <w:lang w:val="es-EC"/>
         </w:rPr>
       </w:pPr>
-      <w:bookmarkStart w:id="6" w:name="_Toc428218294"/>
+      <w:bookmarkStart w:id="5" w:name="_Toc428218294"/>
       <w:r>
         <w:rPr>
           <w:rFonts w:eastAsia="Calibri"/>
@@ -5363,8 +5361,8 @@
         <w:lastRenderedPageBreak/>
         <w:t>ACTA DE ACEPTACIÓN DEL PLAN DE GESTIÓN DEL PROYECTO</w:t>
       </w:r>
+      <w:bookmarkEnd w:id="4"/>
       <w:bookmarkEnd w:id="5"/>
-      <w:bookmarkEnd w:id="6"/>
     </w:p>
     <w:p>
       <w:pPr>
@@ -6081,8 +6079,8 @@
           <w:lang w:val="es-EC" w:eastAsia="es-EC"/>
         </w:rPr>
       </w:pPr>
-      <w:bookmarkStart w:id="7" w:name="_Toc421643039"/>
-      <w:bookmarkStart w:id="8" w:name="_Toc428218295"/>
+      <w:bookmarkStart w:id="6" w:name="_Toc421643039"/>
+      <w:bookmarkStart w:id="7" w:name="_Toc428218295"/>
       <w:r>
         <w:rPr>
           <w:rFonts w:ascii="Times New Roman" w:eastAsia="Times New Roman" w:hAnsi="Times New Roman" w:cs="Times New Roman"/>
@@ -6094,8 +6092,8 @@
         </w:rPr>
         <w:t>Resumen Ejecutivo</w:t>
       </w:r>
+      <w:bookmarkEnd w:id="6"/>
       <w:bookmarkEnd w:id="7"/>
-      <w:bookmarkEnd w:id="8"/>
     </w:p>
     <w:p>
       <w:pPr>
@@ -6726,8 +6724,8 @@
           <w:lang w:val="es-EC" w:eastAsia="es-EC"/>
         </w:rPr>
       </w:pPr>
-      <w:bookmarkStart w:id="9" w:name="_Toc421643040"/>
-      <w:bookmarkStart w:id="10" w:name="_Toc428218296"/>
+      <w:bookmarkStart w:id="8" w:name="_Toc421643040"/>
+      <w:bookmarkStart w:id="9" w:name="_Toc428218296"/>
       <w:r>
         <w:rPr>
           <w:rFonts w:ascii="Times New Roman" w:eastAsia="Times New Roman" w:hAnsi="Times New Roman" w:cs="Times New Roman"/>
@@ -6739,8 +6737,8 @@
         </w:rPr>
         <w:t>Descripción del Proyecto</w:t>
       </w:r>
+      <w:bookmarkEnd w:id="8"/>
       <w:bookmarkEnd w:id="9"/>
-      <w:bookmarkEnd w:id="10"/>
     </w:p>
     <w:p>
       <w:pPr>
@@ -6758,8 +6756,8 @@
           <w:lang w:val="es-EC"/>
         </w:rPr>
       </w:pPr>
-      <w:bookmarkStart w:id="11" w:name="_Toc421643041"/>
-      <w:bookmarkStart w:id="12" w:name="_Toc428218297"/>
+      <w:bookmarkStart w:id="10" w:name="_Toc421643041"/>
+      <w:bookmarkStart w:id="11" w:name="_Toc428218297"/>
       <w:r>
         <w:rPr>
           <w:rFonts w:ascii="Times New Roman" w:eastAsia="Times New Roman" w:hAnsi="Times New Roman" w:cs="Times New Roman"/>
@@ -6770,8 +6768,8 @@
         </w:rPr>
         <w:t>Generalidades</w:t>
       </w:r>
+      <w:bookmarkEnd w:id="10"/>
       <w:bookmarkEnd w:id="11"/>
-      <w:bookmarkEnd w:id="12"/>
     </w:p>
     <w:p>
       <w:pPr>
@@ -7027,16 +7025,7 @@
           <w:sz w:val="24"/>
           <w:szCs w:val="24"/>
         </w:rPr>
-        <w:t>BICADO EN LA CIUDAD DE MACHALA</w:t>
-      </w:r>
-      <w:r>
-        <w:rPr>
-          <w:rFonts w:ascii="Times New Roman" w:eastAsia="Calibri" w:hAnsi="Times New Roman" w:cs="Times New Roman"/>
-          <w:i/>
-          <w:sz w:val="24"/>
-          <w:szCs w:val="24"/>
-        </w:rPr>
-        <w:t xml:space="preserve">”, </w:t>
+        <w:t xml:space="preserve">BICADO EN LA CIUDAD DE MACHALA”, </w:t>
       </w:r>
       <w:r>
         <w:rPr>
@@ -7088,8 +7077,8 @@
           <w:lang w:val="es-EC"/>
         </w:rPr>
       </w:pPr>
-      <w:bookmarkStart w:id="13" w:name="_Toc421643042"/>
-      <w:bookmarkStart w:id="14" w:name="_Toc428218298"/>
+      <w:bookmarkStart w:id="12" w:name="_Toc421643042"/>
+      <w:bookmarkStart w:id="13" w:name="_Toc428218298"/>
       <w:r>
         <w:rPr>
           <w:rFonts w:ascii="Times New Roman" w:eastAsia="Times New Roman" w:hAnsi="Times New Roman" w:cs="Times New Roman"/>
@@ -7101,8 +7090,8 @@
         <w:lastRenderedPageBreak/>
         <w:t>Alineamiento con Objetivos Institucionales</w:t>
       </w:r>
+      <w:bookmarkEnd w:id="12"/>
       <w:bookmarkEnd w:id="13"/>
-      <w:bookmarkEnd w:id="14"/>
     </w:p>
     <w:p>
       <w:pPr>
@@ -7188,8 +7177,8 @@
           <w:lang w:val="es-EC"/>
         </w:rPr>
       </w:pPr>
-      <w:bookmarkStart w:id="15" w:name="_Toc421643043"/>
-      <w:bookmarkStart w:id="16" w:name="_Toc428218299"/>
+      <w:bookmarkStart w:id="14" w:name="_Toc421643043"/>
+      <w:bookmarkStart w:id="15" w:name="_Toc428218299"/>
       <w:r>
         <w:rPr>
           <w:rFonts w:ascii="Times New Roman" w:eastAsia="Times New Roman" w:hAnsi="Times New Roman" w:cs="Times New Roman"/>
@@ -7200,8 +7189,8 @@
         </w:rPr>
         <w:t>Justificación</w:t>
       </w:r>
+      <w:bookmarkEnd w:id="14"/>
       <w:bookmarkEnd w:id="15"/>
-      <w:bookmarkEnd w:id="16"/>
     </w:p>
     <w:p>
       <w:pPr>
@@ -7241,8 +7230,8 @@
           <w:lang w:val="es-EC"/>
         </w:rPr>
       </w:pPr>
-      <w:bookmarkStart w:id="17" w:name="_Toc421643044"/>
-      <w:bookmarkStart w:id="18" w:name="_Toc428218300"/>
+      <w:bookmarkStart w:id="16" w:name="_Toc421643044"/>
+      <w:bookmarkStart w:id="17" w:name="_Toc428218300"/>
       <w:r>
         <w:rPr>
           <w:rFonts w:ascii="Times New Roman" w:eastAsia="Times New Roman" w:hAnsi="Times New Roman" w:cs="Times New Roman"/>
@@ -7253,8 +7242,8 @@
         </w:rPr>
         <w:t>Objetivo</w:t>
       </w:r>
+      <w:bookmarkEnd w:id="16"/>
       <w:bookmarkEnd w:id="17"/>
-      <w:bookmarkEnd w:id="18"/>
     </w:p>
     <w:p>
       <w:pPr>
@@ -7321,8 +7310,8 @@
           <w:lang w:val="es-EC" w:eastAsia="es-EC"/>
         </w:rPr>
       </w:pPr>
-      <w:bookmarkStart w:id="19" w:name="_Toc421643045"/>
-      <w:bookmarkStart w:id="20" w:name="_Toc428218301"/>
+      <w:bookmarkStart w:id="18" w:name="_Toc421643045"/>
+      <w:bookmarkStart w:id="19" w:name="_Toc428218301"/>
       <w:r>
         <w:rPr>
           <w:rFonts w:ascii="Times New Roman" w:eastAsia="Times New Roman" w:hAnsi="Times New Roman" w:cs="Times New Roman"/>
@@ -7334,8 +7323,8 @@
         </w:rPr>
         <w:t>Herramientas y Técnicas</w:t>
       </w:r>
+      <w:bookmarkEnd w:id="18"/>
       <w:bookmarkEnd w:id="19"/>
-      <w:bookmarkEnd w:id="20"/>
     </w:p>
     <w:p>
       <w:pPr>
@@ -7353,8 +7342,8 @@
           <w:lang w:val="es-EC"/>
         </w:rPr>
       </w:pPr>
-      <w:bookmarkStart w:id="21" w:name="_Toc421643046"/>
-      <w:bookmarkStart w:id="22" w:name="_Toc428218302"/>
+      <w:bookmarkStart w:id="20" w:name="_Toc421643046"/>
+      <w:bookmarkStart w:id="21" w:name="_Toc428218302"/>
       <w:r>
         <w:rPr>
           <w:rFonts w:ascii="Times New Roman" w:eastAsia="Times New Roman" w:hAnsi="Times New Roman" w:cs="Times New Roman"/>
@@ -7365,8 +7354,8 @@
         </w:rPr>
         <w:t>Dirección del Proyecto</w:t>
       </w:r>
+      <w:bookmarkEnd w:id="20"/>
       <w:bookmarkEnd w:id="21"/>
-      <w:bookmarkEnd w:id="22"/>
     </w:p>
     <w:p>
       <w:pPr>
@@ -7980,8 +7969,8 @@
           <w:lang w:val="es-EC"/>
         </w:rPr>
       </w:pPr>
-      <w:bookmarkStart w:id="23" w:name="_Toc421643047"/>
-      <w:bookmarkStart w:id="24" w:name="_Toc428218303"/>
+      <w:bookmarkStart w:id="22" w:name="_Toc421643047"/>
+      <w:bookmarkStart w:id="23" w:name="_Toc428218303"/>
       <w:r>
         <w:rPr>
           <w:rFonts w:ascii="Times New Roman" w:eastAsia="Times New Roman" w:hAnsi="Times New Roman" w:cs="Times New Roman"/>
@@ -7992,8 +7981,8 @@
         </w:rPr>
         <w:t>Generación del Producto</w:t>
       </w:r>
+      <w:bookmarkEnd w:id="22"/>
       <w:bookmarkEnd w:id="23"/>
-      <w:bookmarkEnd w:id="24"/>
     </w:p>
     <w:p>
       <w:pPr>
@@ -8357,8 +8346,8 @@
           <w:lang w:val="es-EC" w:eastAsia="es-EC"/>
         </w:rPr>
       </w:pPr>
-      <w:bookmarkStart w:id="25" w:name="_Toc421643048"/>
-      <w:bookmarkStart w:id="26" w:name="_Toc428218304"/>
+      <w:bookmarkStart w:id="24" w:name="_Toc421643048"/>
+      <w:bookmarkStart w:id="25" w:name="_Toc428218304"/>
       <w:r>
         <w:rPr>
           <w:rFonts w:ascii="Times New Roman" w:eastAsia="Times New Roman" w:hAnsi="Times New Roman" w:cs="Times New Roman"/>
@@ -8370,8 +8359,8 @@
         </w:rPr>
         <w:t>Fases del Proyecto</w:t>
       </w:r>
+      <w:bookmarkEnd w:id="24"/>
       <w:bookmarkEnd w:id="25"/>
-      <w:bookmarkEnd w:id="26"/>
     </w:p>
     <w:p>
       <w:pPr>
@@ -9061,8 +9050,8 @@
           <w:lang w:val="es-EC" w:eastAsia="es-EC"/>
         </w:rPr>
       </w:pPr>
-      <w:bookmarkStart w:id="27" w:name="_Toc421643049"/>
-      <w:bookmarkStart w:id="28" w:name="_Toc428218305"/>
+      <w:bookmarkStart w:id="26" w:name="_Toc421643049"/>
+      <w:bookmarkStart w:id="27" w:name="_Toc428218305"/>
       <w:r>
         <w:rPr>
           <w:rFonts w:ascii="Times New Roman" w:eastAsia="Times New Roman" w:hAnsi="Times New Roman" w:cs="Times New Roman"/>
@@ -9074,8 +9063,8 @@
         </w:rPr>
         <w:t>Registro de Interesados</w:t>
       </w:r>
+      <w:bookmarkEnd w:id="26"/>
       <w:bookmarkEnd w:id="27"/>
-      <w:bookmarkEnd w:id="28"/>
     </w:p>
     <w:tbl>
       <w:tblPr>
@@ -9968,8 +9957,8 @@
           <w:lang w:val="es-EC" w:eastAsia="es-EC"/>
         </w:rPr>
       </w:pPr>
-      <w:bookmarkStart w:id="29" w:name="_Toc421643050"/>
-      <w:bookmarkStart w:id="30" w:name="_Toc428218306"/>
+      <w:bookmarkStart w:id="28" w:name="_Toc421643050"/>
+      <w:bookmarkStart w:id="29" w:name="_Toc428218306"/>
       <w:r>
         <w:rPr>
           <w:rFonts w:ascii="Times New Roman" w:eastAsia="Times New Roman" w:hAnsi="Times New Roman" w:cs="Times New Roman"/>
@@ -9981,8 +9970,8 @@
         </w:rPr>
         <w:t>Línea base del alcance</w:t>
       </w:r>
+      <w:bookmarkEnd w:id="28"/>
       <w:bookmarkEnd w:id="29"/>
-      <w:bookmarkEnd w:id="30"/>
     </w:p>
     <w:p>
       <w:pPr>
@@ -10000,8 +9989,8 @@
           <w:lang w:val="es-EC"/>
         </w:rPr>
       </w:pPr>
-      <w:bookmarkStart w:id="31" w:name="_Toc421643051"/>
-      <w:bookmarkStart w:id="32" w:name="_Toc428218307"/>
+      <w:bookmarkStart w:id="30" w:name="_Toc421643051"/>
+      <w:bookmarkStart w:id="31" w:name="_Toc428218307"/>
       <w:r>
         <w:rPr>
           <w:rFonts w:ascii="Times New Roman" w:eastAsia="Times New Roman" w:hAnsi="Times New Roman" w:cs="Times New Roman"/>
@@ -10012,8 +10001,8 @@
         </w:rPr>
         <w:t>Enunciado del alcance del Proyecto</w:t>
       </w:r>
+      <w:bookmarkEnd w:id="30"/>
       <w:bookmarkEnd w:id="31"/>
-      <w:bookmarkEnd w:id="32"/>
     </w:p>
     <w:p>
       <w:pPr>
@@ -10075,8 +10064,8 @@
           <w:lang w:val="es-EC"/>
         </w:rPr>
       </w:pPr>
-      <w:bookmarkStart w:id="33" w:name="_Toc421643052"/>
-      <w:bookmarkStart w:id="34" w:name="_Toc428218308"/>
+      <w:bookmarkStart w:id="32" w:name="_Toc421643052"/>
+      <w:bookmarkStart w:id="33" w:name="_Toc428218308"/>
       <w:r>
         <w:rPr>
           <w:rFonts w:ascii="Times New Roman" w:eastAsia="Times New Roman" w:hAnsi="Times New Roman" w:cs="Times New Roman"/>
@@ -10087,8 +10076,8 @@
         </w:rPr>
         <w:t>EDT/WBS</w:t>
       </w:r>
+      <w:bookmarkEnd w:id="32"/>
       <w:bookmarkEnd w:id="33"/>
-      <w:bookmarkEnd w:id="34"/>
     </w:p>
     <w:p>
       <w:pPr>
@@ -10128,8 +10117,8 @@
           <w:lang w:val="es-EC"/>
         </w:rPr>
       </w:pPr>
-      <w:bookmarkStart w:id="35" w:name="_Toc421643053"/>
-      <w:bookmarkStart w:id="36" w:name="_Toc428218309"/>
+      <w:bookmarkStart w:id="34" w:name="_Toc421643053"/>
+      <w:bookmarkStart w:id="35" w:name="_Toc428218309"/>
       <w:r>
         <w:rPr>
           <w:rFonts w:ascii="Times New Roman" w:eastAsia="Times New Roman" w:hAnsi="Times New Roman" w:cs="Times New Roman"/>
@@ -10140,8 +10129,8 @@
         </w:rPr>
         <w:t>Diccionario de la EDT/WBS</w:t>
       </w:r>
+      <w:bookmarkEnd w:id="34"/>
       <w:bookmarkEnd w:id="35"/>
-      <w:bookmarkEnd w:id="36"/>
     </w:p>
     <w:p>
       <w:pPr>
@@ -10182,8 +10171,8 @@
           <w:lang w:val="es-EC" w:eastAsia="es-EC"/>
         </w:rPr>
       </w:pPr>
-      <w:bookmarkStart w:id="37" w:name="_Toc421643054"/>
-      <w:bookmarkStart w:id="38" w:name="_Toc428218310"/>
+      <w:bookmarkStart w:id="36" w:name="_Toc421643054"/>
+      <w:bookmarkStart w:id="37" w:name="_Toc428218310"/>
       <w:r>
         <w:rPr>
           <w:rFonts w:ascii="Times New Roman" w:eastAsia="Times New Roman" w:hAnsi="Times New Roman" w:cs="Times New Roman"/>
@@ -10195,8 +10184,8 @@
         </w:rPr>
         <w:t>Línea base del Cronograma</w:t>
       </w:r>
+      <w:bookmarkEnd w:id="36"/>
       <w:bookmarkEnd w:id="37"/>
-      <w:bookmarkEnd w:id="38"/>
     </w:p>
     <w:p>
       <w:pPr>
@@ -11548,8 +11537,8 @@
           <w:lang w:val="es-EC" w:eastAsia="es-EC"/>
         </w:rPr>
       </w:pPr>
-      <w:bookmarkStart w:id="39" w:name="_Toc421643055"/>
-      <w:bookmarkStart w:id="40" w:name="_Toc428218311"/>
+      <w:bookmarkStart w:id="38" w:name="_Toc421643055"/>
+      <w:bookmarkStart w:id="39" w:name="_Toc428218311"/>
       <w:r>
         <w:rPr>
           <w:rFonts w:ascii="Times New Roman" w:eastAsia="Times New Roman" w:hAnsi="Times New Roman" w:cs="Times New Roman"/>
@@ -11561,8 +11550,8 @@
         </w:rPr>
         <w:t>Línea base de Costos</w:t>
       </w:r>
+      <w:bookmarkEnd w:id="38"/>
       <w:bookmarkEnd w:id="39"/>
-      <w:bookmarkEnd w:id="40"/>
     </w:p>
     <w:p>
       <w:pPr>
@@ -11897,7 +11886,7 @@
           <w:lang w:val="es-EC"/>
         </w:rPr>
       </w:pPr>
-      <w:bookmarkStart w:id="41" w:name="_Toc428218312"/>
+      <w:bookmarkStart w:id="40" w:name="_Toc428218312"/>
       <w:r>
         <w:rPr>
           <w:sz w:val="32"/>
@@ -11906,7 +11895,7 @@
         <w:lastRenderedPageBreak/>
         <w:t>PLANES DE GESTION DEL PROYECTO</w:t>
       </w:r>
-      <w:bookmarkEnd w:id="41"/>
+      <w:bookmarkEnd w:id="40"/>
     </w:p>
     <w:p>
       <w:pPr>
@@ -11923,8 +11912,8 @@
           <w:lang w:val="es-EC" w:eastAsia="es-EC"/>
         </w:rPr>
       </w:pPr>
-      <w:bookmarkStart w:id="42" w:name="_Toc427513827"/>
-      <w:bookmarkStart w:id="43" w:name="_Toc428218313"/>
+      <w:bookmarkStart w:id="41" w:name="_Toc427513827"/>
+      <w:bookmarkStart w:id="42" w:name="_Toc428218313"/>
       <w:r>
         <w:rPr>
           <w:rFonts w:ascii="Times New Roman" w:hAnsi="Times New Roman" w:cs="Times New Roman"/>
@@ -11949,8 +11938,8 @@
         </w:rPr>
         <w:t>N DEL ALCANCE</w:t>
       </w:r>
+      <w:bookmarkEnd w:id="41"/>
       <w:bookmarkEnd w:id="42"/>
-      <w:bookmarkEnd w:id="43"/>
     </w:p>
     <w:tbl>
       <w:tblPr>
@@ -11977,7 +11966,7 @@
                 <w:szCs w:val="26"/>
               </w:rPr>
             </w:pPr>
-            <w:bookmarkStart w:id="44" w:name="_Toc427513828"/>
+            <w:bookmarkStart w:id="43" w:name="_Toc427513828"/>
             <w:r>
               <w:rPr>
                 <w:rFonts w:ascii="Times New Roman" w:eastAsia="Calibri" w:hAnsi="Times New Roman" w:cstheme="majorBidi"/>
@@ -11987,7 +11976,7 @@
               </w:rPr>
               <w:t>Proceso de definición del Alcance</w:t>
             </w:r>
-            <w:bookmarkEnd w:id="44"/>
+            <w:bookmarkEnd w:id="43"/>
           </w:p>
         </w:tc>
       </w:tr>
@@ -12105,7 +12094,7 @@
                 <w:szCs w:val="26"/>
               </w:rPr>
             </w:pPr>
-            <w:bookmarkStart w:id="45" w:name="_Toc427513829"/>
+            <w:bookmarkStart w:id="44" w:name="_Toc427513829"/>
             <w:r>
               <w:rPr>
                 <w:rFonts w:ascii="Times New Roman" w:eastAsia="Calibri" w:hAnsi="Times New Roman" w:cstheme="majorBidi"/>
@@ -12115,7 +12104,7 @@
               </w:rPr>
               <w:t>Proceso para elaboración de WBS:</w:t>
             </w:r>
-            <w:bookmarkEnd w:id="45"/>
+            <w:bookmarkEnd w:id="44"/>
           </w:p>
         </w:tc>
       </w:tr>
@@ -12640,7 +12629,7 @@
                 <w:szCs w:val="26"/>
               </w:rPr>
             </w:pPr>
-            <w:bookmarkStart w:id="46" w:name="_Toc427513830"/>
+            <w:bookmarkStart w:id="45" w:name="_Toc427513830"/>
             <w:r>
               <w:rPr>
                 <w:rFonts w:ascii="Times New Roman" w:eastAsia="Calibri" w:hAnsi="Times New Roman" w:cstheme="majorBidi"/>
@@ -12651,7 +12640,7 @@
               <w:lastRenderedPageBreak/>
               <w:t>Proceso para elaboración del diccionario WBS</w:t>
             </w:r>
-            <w:bookmarkEnd w:id="46"/>
+            <w:bookmarkEnd w:id="45"/>
           </w:p>
         </w:tc>
       </w:tr>
@@ -12857,7 +12846,7 @@
                 <w:szCs w:val="26"/>
               </w:rPr>
             </w:pPr>
-            <w:bookmarkStart w:id="47" w:name="_Toc427513831"/>
+            <w:bookmarkStart w:id="46" w:name="_Toc427513831"/>
             <w:r>
               <w:rPr>
                 <w:rFonts w:ascii="Times New Roman" w:eastAsia="Calibri" w:hAnsi="Times New Roman" w:cstheme="majorBidi"/>
@@ -12867,7 +12856,7 @@
               </w:rPr>
               <w:t>Proceso para verificación del Alcance</w:t>
             </w:r>
-            <w:bookmarkEnd w:id="47"/>
+            <w:bookmarkEnd w:id="46"/>
           </w:p>
         </w:tc>
       </w:tr>
@@ -12910,7 +12899,7 @@
                 <w:szCs w:val="26"/>
               </w:rPr>
             </w:pPr>
-            <w:bookmarkStart w:id="48" w:name="_Toc427513832"/>
+            <w:bookmarkStart w:id="47" w:name="_Toc427513832"/>
             <w:r>
               <w:rPr>
                 <w:rFonts w:ascii="Times New Roman" w:eastAsia="Calibri" w:hAnsi="Times New Roman" w:cstheme="majorBidi"/>
@@ -12920,7 +12909,7 @@
               </w:rPr>
               <w:t>Proceso para control de Alcance:</w:t>
             </w:r>
-            <w:bookmarkEnd w:id="48"/>
+            <w:bookmarkEnd w:id="47"/>
           </w:p>
         </w:tc>
       </w:tr>
@@ -13943,8 +13932,8 @@
           <w:lang w:val="es-EC" w:eastAsia="es-EC"/>
         </w:rPr>
       </w:pPr>
-      <w:bookmarkStart w:id="49" w:name="_Toc427514112"/>
-      <w:bookmarkStart w:id="50" w:name="_Toc428218314"/>
+      <w:bookmarkStart w:id="48" w:name="_Toc427514112"/>
+      <w:bookmarkStart w:id="49" w:name="_Toc428218314"/>
       <w:r>
         <w:rPr>
           <w:rFonts w:ascii="Times New Roman" w:hAnsi="Times New Roman" w:cs="Times New Roman"/>
@@ -13970,8 +13959,8 @@
         </w:rPr>
         <w:t>N DE REQUSITOS</w:t>
       </w:r>
+      <w:bookmarkEnd w:id="48"/>
       <w:bookmarkEnd w:id="49"/>
-      <w:bookmarkEnd w:id="50"/>
     </w:p>
     <w:tbl>
       <w:tblPr>
@@ -14013,7 +14002,7 @@
                 <w:lang w:val="es-EC"/>
               </w:rPr>
             </w:pPr>
-            <w:bookmarkStart w:id="51" w:name="_Toc427514113"/>
+            <w:bookmarkStart w:id="50" w:name="_Toc427514113"/>
             <w:r>
               <w:rPr>
                 <w:rFonts w:ascii="Times New Roman" w:hAnsi="Times New Roman" w:cstheme="majorBidi"/>
@@ -14024,7 +14013,7 @@
               </w:rPr>
               <w:t>Actividades de requisitos:</w:t>
             </w:r>
-            <w:bookmarkEnd w:id="51"/>
+            <w:bookmarkEnd w:id="50"/>
           </w:p>
         </w:tc>
       </w:tr>
@@ -14126,7 +14115,7 @@
                 <w:lang w:val="es-EC"/>
               </w:rPr>
             </w:pPr>
-            <w:bookmarkStart w:id="52" w:name="_Toc427514114"/>
+            <w:bookmarkStart w:id="51" w:name="_Toc427514114"/>
             <w:r>
               <w:rPr>
                 <w:rFonts w:ascii="Times New Roman" w:hAnsi="Times New Roman" w:cstheme="majorBidi"/>
@@ -14137,7 +14126,7 @@
               </w:rPr>
               <w:t>Actividades de gestión de configuración:</w:t>
             </w:r>
-            <w:bookmarkEnd w:id="52"/>
+            <w:bookmarkEnd w:id="51"/>
           </w:p>
         </w:tc>
       </w:tr>
@@ -14276,7 +14265,7 @@
                 <w:lang w:val="es-EC"/>
               </w:rPr>
             </w:pPr>
-            <w:bookmarkStart w:id="53" w:name="_Toc427514115"/>
+            <w:bookmarkStart w:id="52" w:name="_Toc427514115"/>
             <w:r>
               <w:rPr>
                 <w:rFonts w:ascii="Times New Roman" w:hAnsi="Times New Roman" w:cstheme="majorBidi"/>
@@ -14287,7 +14276,7 @@
               </w:rPr>
               <w:t>PROCESO DE PRIORIZACIÓN DE REQUISITOS:</w:t>
             </w:r>
-            <w:bookmarkEnd w:id="53"/>
+            <w:bookmarkEnd w:id="52"/>
             <w:r>
               <w:rPr>
                 <w:rFonts w:ascii="Times New Roman" w:hAnsi="Times New Roman" w:cstheme="majorBidi"/>
@@ -14399,7 +14388,7 @@
                 <w:lang w:val="es-EC"/>
               </w:rPr>
             </w:pPr>
-            <w:bookmarkStart w:id="54" w:name="_Toc427514116"/>
+            <w:bookmarkStart w:id="53" w:name="_Toc427514116"/>
             <w:r>
               <w:rPr>
                 <w:rFonts w:ascii="Times New Roman" w:hAnsi="Times New Roman" w:cstheme="majorBidi"/>
@@ -14410,7 +14399,7 @@
               </w:rPr>
               <w:t>Métricas del producto:</w:t>
             </w:r>
-            <w:bookmarkEnd w:id="54"/>
+            <w:bookmarkEnd w:id="53"/>
             <w:r>
               <w:rPr>
                 <w:rFonts w:ascii="Times New Roman" w:hAnsi="Times New Roman" w:cstheme="majorBidi"/>
@@ -14504,7 +14493,7 @@
                 <w:lang w:val="es-EC"/>
               </w:rPr>
             </w:pPr>
-            <w:bookmarkStart w:id="55" w:name="_Toc427514117"/>
+            <w:bookmarkStart w:id="54" w:name="_Toc427514117"/>
             <w:r>
               <w:rPr>
                 <w:rFonts w:ascii="Times New Roman" w:hAnsi="Times New Roman" w:cstheme="majorBidi"/>
@@ -14516,7 +14505,7 @@
               <w:lastRenderedPageBreak/>
               <w:t>Estructura de trazabilidad:</w:t>
             </w:r>
-            <w:bookmarkEnd w:id="55"/>
+            <w:bookmarkEnd w:id="54"/>
           </w:p>
         </w:tc>
       </w:tr>
@@ -14845,8 +14834,8 @@
           <w:lang w:val="es-EC" w:eastAsia="es-EC"/>
         </w:rPr>
       </w:pPr>
-      <w:bookmarkStart w:id="56" w:name="_Toc428215166"/>
-      <w:bookmarkStart w:id="57" w:name="_Toc428218315"/>
+      <w:bookmarkStart w:id="55" w:name="_Toc428215166"/>
+      <w:bookmarkStart w:id="56" w:name="_Toc428218315"/>
       <w:r>
         <w:rPr>
           <w:rFonts w:ascii="Times New Roman" w:hAnsi="Times New Roman" w:cs="Times New Roman"/>
@@ -14860,8 +14849,8 @@
         <w:lastRenderedPageBreak/>
         <w:t>PLAN DE GESTIÓN DEL CRONOGRAMA</w:t>
       </w:r>
+      <w:bookmarkEnd w:id="55"/>
       <w:bookmarkEnd w:id="56"/>
-      <w:bookmarkEnd w:id="57"/>
     </w:p>
     <w:tbl>
       <w:tblPr>
@@ -14892,7 +14881,7 @@
                 <w:lang w:val="es-EC"/>
               </w:rPr>
             </w:pPr>
-            <w:bookmarkStart w:id="58" w:name="_Toc428215167"/>
+            <w:bookmarkStart w:id="57" w:name="_Toc428215167"/>
             <w:r>
               <w:rPr>
                 <w:rFonts w:ascii="Times New Roman" w:eastAsiaTheme="majorEastAsia" w:hAnsi="Times New Roman" w:cstheme="majorBidi"/>
@@ -14903,7 +14892,7 @@
               </w:rPr>
               <w:t>Definición de actividades</w:t>
             </w:r>
-            <w:bookmarkEnd w:id="58"/>
+            <w:bookmarkEnd w:id="57"/>
           </w:p>
         </w:tc>
       </w:tr>
@@ -15004,7 +14993,7 @@
                 <w:lang w:val="es-EC"/>
               </w:rPr>
             </w:pPr>
-            <w:bookmarkStart w:id="59" w:name="_Toc428215168"/>
+            <w:bookmarkStart w:id="58" w:name="_Toc428215168"/>
             <w:r>
               <w:rPr>
                 <w:rFonts w:ascii="Times New Roman" w:eastAsiaTheme="majorEastAsia" w:hAnsi="Times New Roman" w:cstheme="majorBidi"/>
@@ -15015,7 +15004,7 @@
               </w:rPr>
               <w:t>Secuenciamiento de actividades</w:t>
             </w:r>
-            <w:bookmarkEnd w:id="59"/>
+            <w:bookmarkEnd w:id="58"/>
           </w:p>
         </w:tc>
       </w:tr>
@@ -15140,7 +15129,7 @@
                 <w:lang w:val="es-EC"/>
               </w:rPr>
             </w:pPr>
-            <w:bookmarkStart w:id="60" w:name="_Toc428215169"/>
+            <w:bookmarkStart w:id="59" w:name="_Toc428215169"/>
             <w:r>
               <w:rPr>
                 <w:rFonts w:ascii="Times New Roman" w:eastAsiaTheme="majorEastAsia" w:hAnsi="Times New Roman" w:cstheme="majorBidi"/>
@@ -15151,7 +15140,7 @@
               </w:rPr>
               <w:t>Estimación de recursos de las actividades</w:t>
             </w:r>
-            <w:bookmarkEnd w:id="60"/>
+            <w:bookmarkEnd w:id="59"/>
           </w:p>
         </w:tc>
       </w:tr>
@@ -15444,7 +15433,7 @@
                 <w:lang w:val="es-EC"/>
               </w:rPr>
             </w:pPr>
-            <w:bookmarkStart w:id="61" w:name="_Toc428215170"/>
+            <w:bookmarkStart w:id="60" w:name="_Toc428215170"/>
             <w:r>
               <w:rPr>
                 <w:rFonts w:ascii="Times New Roman" w:eastAsiaTheme="majorEastAsia" w:hAnsi="Times New Roman" w:cstheme="majorBidi"/>
@@ -15456,7 +15445,7 @@
               <w:lastRenderedPageBreak/>
               <w:t>Estimación de duración de las actividades</w:t>
             </w:r>
-            <w:bookmarkEnd w:id="61"/>
+            <w:bookmarkEnd w:id="60"/>
           </w:p>
         </w:tc>
       </w:tr>
@@ -15554,7 +15543,7 @@
                 <w:lang w:val="es-EC"/>
               </w:rPr>
             </w:pPr>
-            <w:bookmarkStart w:id="62" w:name="_Toc428215171"/>
+            <w:bookmarkStart w:id="61" w:name="_Toc428215171"/>
             <w:r>
               <w:rPr>
                 <w:rFonts w:ascii="Times New Roman" w:eastAsiaTheme="majorEastAsia" w:hAnsi="Times New Roman" w:cstheme="majorBidi"/>
@@ -15565,7 +15554,7 @@
               </w:rPr>
               <w:t>Desarrollo del cronograma</w:t>
             </w:r>
-            <w:bookmarkEnd w:id="62"/>
+            <w:bookmarkEnd w:id="61"/>
             <w:r>
               <w:rPr>
                 <w:rFonts w:ascii="Times New Roman" w:eastAsiaTheme="majorEastAsia" w:hAnsi="Times New Roman" w:cstheme="majorBidi"/>
@@ -15892,7 +15881,7 @@
           <w:szCs w:val="32"/>
         </w:rPr>
       </w:pPr>
-      <w:bookmarkStart w:id="63" w:name="_Toc428218316"/>
+      <w:bookmarkStart w:id="62" w:name="_Toc428218316"/>
       <w:r>
         <w:rPr>
           <w:rFonts w:ascii="Times New Roman" w:hAnsi="Times New Roman" w:cs="Times New Roman"/>
@@ -15901,19 +15890,9 @@
           <w:sz w:val="32"/>
           <w:szCs w:val="32"/>
         </w:rPr>
-        <w:t>PLAN DE GESTIÓN DE C</w:t>
+        <w:t>PLAN DE GESTIÓN DE COSTOS</w:t>
       </w:r>
-      <w:r>
-        <w:rPr>
-          <w:rFonts w:ascii="Times New Roman" w:hAnsi="Times New Roman" w:cs="Times New Roman"/>
-          <w:b/>
-          <w:color w:val="auto"/>
-          <w:sz w:val="32"/>
-          <w:szCs w:val="32"/>
-        </w:rPr>
-        <w:t>OSTOS</w:t>
-      </w:r>
-      <w:bookmarkEnd w:id="63"/>
+      <w:bookmarkEnd w:id="62"/>
     </w:p>
     <w:p>
       <w:pPr>
@@ -15958,7 +15937,7 @@
           <w:lang w:eastAsia="es-EC"/>
         </w:rPr>
       </w:pPr>
-      <w:bookmarkStart w:id="64" w:name="_Toc428218317"/>
+      <w:bookmarkStart w:id="63" w:name="_Toc428218317"/>
       <w:r>
         <w:rPr>
           <w:rFonts w:ascii="Times New Roman" w:hAnsi="Times New Roman" w:cs="Times New Roman"/>
@@ -15972,7 +15951,7 @@
         <w:lastRenderedPageBreak/>
         <w:t>PLAN DE GESTIÓN DE CALIDAD</w:t>
       </w:r>
-      <w:bookmarkEnd w:id="64"/>
+      <w:bookmarkEnd w:id="63"/>
     </w:p>
     <w:tbl>
       <w:tblPr>
@@ -21451,7 +21430,7 @@
           <w:lang w:val="es-EC" w:eastAsia="es-EC"/>
         </w:rPr>
       </w:pPr>
-      <w:bookmarkStart w:id="65" w:name="_Toc428218318"/>
+      <w:bookmarkStart w:id="64" w:name="_Toc428218318"/>
       <w:r>
         <w:rPr>
           <w:rFonts w:ascii="Times New Roman" w:hAnsi="Times New Roman" w:cs="Times New Roman"/>
@@ -21477,7 +21456,7 @@
         </w:rPr>
         <w:t>N DE RECURSOS HUMANOS</w:t>
       </w:r>
-      <w:bookmarkEnd w:id="65"/>
+      <w:bookmarkEnd w:id="64"/>
     </w:p>
     <w:tbl>
       <w:tblPr>
@@ -24369,7 +24348,7 @@
           <w:lang w:val="es-EC"/>
         </w:rPr>
       </w:pPr>
-      <w:bookmarkStart w:id="66" w:name="_Toc428218319"/>
+      <w:bookmarkStart w:id="65" w:name="_Toc428218319"/>
       <w:r>
         <w:rPr>
           <w:rFonts w:ascii="Times New Roman" w:hAnsi="Times New Roman" w:cs="Times New Roman"/>
@@ -24393,7 +24372,7 @@
         </w:rPr>
         <w:t>N DE COMUNICACIONES</w:t>
       </w:r>
-      <w:bookmarkEnd w:id="66"/>
+      <w:bookmarkEnd w:id="65"/>
     </w:p>
     <w:tbl>
       <w:tblPr>
@@ -27410,7 +27389,7 @@
           <w:lang w:val="es-EC" w:eastAsia="es-EC"/>
         </w:rPr>
       </w:pPr>
-      <w:bookmarkStart w:id="67" w:name="_Toc428218320"/>
+      <w:bookmarkStart w:id="66" w:name="_Toc428218320"/>
       <w:r>
         <w:rPr>
           <w:rFonts w:ascii="Times New Roman" w:hAnsi="Times New Roman" w:cs="Times New Roman"/>
@@ -27436,7 +27415,7 @@
         </w:rPr>
         <w:t>N DE RIESGOS</w:t>
       </w:r>
-      <w:bookmarkEnd w:id="67"/>
+      <w:bookmarkEnd w:id="66"/>
     </w:p>
     <w:tbl>
       <w:tblPr>
@@ -31743,7 +31722,7 @@
           <w:lang w:val="es-EC" w:eastAsia="es-EC"/>
         </w:rPr>
       </w:pPr>
-      <w:bookmarkStart w:id="68" w:name="_Toc428218321"/>
+      <w:bookmarkStart w:id="67" w:name="_Toc428218321"/>
       <w:r>
         <w:rPr>
           <w:rFonts w:ascii="Times New Roman" w:hAnsi="Times New Roman" w:cs="Times New Roman"/>
@@ -31755,21 +31734,9 @@
           <w:lang w:val="es-EC" w:eastAsia="es-EC"/>
         </w:rPr>
         <w:lastRenderedPageBreak/>
-        <w:t>PLAN DE GESTIÓ</w:t>
+        <w:t>PLAN DE GESTIÓN DE ADQUISICIONES</w:t>
       </w:r>
-      <w:r>
-        <w:rPr>
-          <w:rFonts w:ascii="Times New Roman" w:hAnsi="Times New Roman" w:cs="Times New Roman"/>
-          <w:b/>
-          <w:bCs/>
-          <w:color w:val="auto"/>
-          <w:sz w:val="32"/>
-          <w:szCs w:val="32"/>
-          <w:lang w:val="es-EC" w:eastAsia="es-EC"/>
-        </w:rPr>
-        <w:t>N DE ADQUISICIONES</w:t>
-      </w:r>
-      <w:bookmarkEnd w:id="68"/>
+      <w:bookmarkEnd w:id="67"/>
     </w:p>
     <w:tbl>
       <w:tblPr>
@@ -32926,8 +32893,8 @@
           <w:lang w:val="es-EC" w:eastAsia="es-EC"/>
         </w:rPr>
       </w:pPr>
-      <w:bookmarkStart w:id="69" w:name="_Toc428218167"/>
-      <w:bookmarkStart w:id="70" w:name="_Toc428218322"/>
+      <w:bookmarkStart w:id="68" w:name="_Toc428218167"/>
+      <w:bookmarkStart w:id="69" w:name="_Toc428218322"/>
       <w:r>
         <w:rPr>
           <w:rFonts w:ascii="Times New Roman" w:hAnsi="Times New Roman"/>
@@ -32941,8 +32908,8 @@
         <w:lastRenderedPageBreak/>
         <w:t>PLAN DE GESTIÓN DE INTERESADOS</w:t>
       </w:r>
+      <w:bookmarkEnd w:id="68"/>
       <w:bookmarkEnd w:id="69"/>
-      <w:bookmarkEnd w:id="70"/>
     </w:p>
     <w:p>
       <w:pPr>
@@ -32978,7 +32945,7 @@
                 <w:szCs w:val="24"/>
               </w:rPr>
             </w:pPr>
-            <w:bookmarkStart w:id="71" w:name="_Toc428218168"/>
+            <w:bookmarkStart w:id="70" w:name="_Toc428218168"/>
             <w:r>
               <w:rPr>
                 <w:rFonts w:ascii="Times New Roman" w:eastAsiaTheme="majorEastAsia" w:hAnsi="Times New Roman" w:cs="Times New Roman"/>
@@ -32988,7 +32955,7 @@
               </w:rPr>
               <w:t>Registro De Interesados</w:t>
             </w:r>
-            <w:bookmarkEnd w:id="71"/>
+            <w:bookmarkEnd w:id="70"/>
           </w:p>
         </w:tc>
       </w:tr>
@@ -33097,7 +33064,7 @@
                 <w:szCs w:val="24"/>
               </w:rPr>
             </w:pPr>
-            <w:bookmarkStart w:id="72" w:name="_Toc428218169"/>
+            <w:bookmarkStart w:id="71" w:name="_Toc428218169"/>
             <w:r>
               <w:rPr>
                 <w:rFonts w:ascii="Times New Roman" w:eastAsiaTheme="majorEastAsia" w:hAnsi="Times New Roman" w:cs="Times New Roman"/>
@@ -33107,7 +33074,7 @@
               </w:rPr>
               <w:t>Nivel De Compromiso De Los Interesados Planeado</w:t>
             </w:r>
-            <w:bookmarkEnd w:id="72"/>
+            <w:bookmarkEnd w:id="71"/>
           </w:p>
         </w:tc>
       </w:tr>
@@ -34279,7 +34246,7 @@
                 <w:szCs w:val="24"/>
               </w:rPr>
             </w:pPr>
-            <w:bookmarkStart w:id="73" w:name="_Toc428218170"/>
+            <w:bookmarkStart w:id="72" w:name="_Toc428218170"/>
             <w:r>
               <w:rPr>
                 <w:rFonts w:ascii="Times New Roman" w:eastAsiaTheme="majorEastAsia" w:hAnsi="Times New Roman" w:cs="Times New Roman"/>
@@ -34289,7 +34256,7 @@
               </w:rPr>
               <w:t>Cómo identificar las interrelaciones  y las superposiciones entre los interesados</w:t>
             </w:r>
-            <w:bookmarkEnd w:id="73"/>
+            <w:bookmarkEnd w:id="72"/>
           </w:p>
         </w:tc>
       </w:tr>
@@ -34334,7 +34301,7 @@
                 <w:szCs w:val="24"/>
               </w:rPr>
             </w:pPr>
-            <w:bookmarkStart w:id="74" w:name="_Toc428218171"/>
+            <w:bookmarkStart w:id="73" w:name="_Toc428218171"/>
             <w:r>
               <w:rPr>
                 <w:rFonts w:ascii="Times New Roman" w:eastAsiaTheme="majorEastAsia" w:hAnsi="Times New Roman" w:cs="Times New Roman"/>
@@ -34344,7 +34311,7 @@
               </w:rPr>
               <w:t>Como se entregará cada entregable, debido a las necesidades de los interesados.</w:t>
             </w:r>
-            <w:bookmarkEnd w:id="74"/>
+            <w:bookmarkEnd w:id="73"/>
           </w:p>
         </w:tc>
       </w:tr>
@@ -34547,7 +34514,7 @@
                 <w:szCs w:val="24"/>
               </w:rPr>
             </w:pPr>
-            <w:bookmarkStart w:id="75" w:name="_Toc428218172"/>
+            <w:bookmarkStart w:id="74" w:name="_Toc428218172"/>
             <w:r>
               <w:rPr>
                 <w:rFonts w:ascii="Times New Roman" w:eastAsiaTheme="majorEastAsia" w:hAnsi="Times New Roman" w:cs="Times New Roman"/>
@@ -34558,7 +34525,7 @@
               <w:lastRenderedPageBreak/>
               <w:t>Cómo  se actualizará este documento a medida que avance la ejecución del proyecto</w:t>
             </w:r>
-            <w:bookmarkEnd w:id="75"/>
+            <w:bookmarkEnd w:id="74"/>
             <w:r>
               <w:rPr>
                 <w:rFonts w:ascii="Times New Roman" w:eastAsiaTheme="majorEastAsia" w:hAnsi="Times New Roman" w:cs="Times New Roman"/>
@@ -35066,7 +35033,7 @@
           <w:lang w:eastAsia="es-EC"/>
         </w:rPr>
       </w:pPr>
-      <w:bookmarkStart w:id="76" w:name="_Toc428218173"/>
+      <w:bookmarkStart w:id="75" w:name="_Toc428218173"/>
       <w:r>
         <w:rPr>
           <w:rFonts w:ascii="Times New Roman" w:hAnsi="Times New Roman" w:cs="Times New Roman"/>
@@ -35076,7 +35043,7 @@
         </w:rPr>
         <w:t>Datos de los interesados</w:t>
       </w:r>
-      <w:bookmarkEnd w:id="76"/>
+      <w:bookmarkEnd w:id="75"/>
     </w:p>
     <w:tbl>
       <w:tblPr>
@@ -38369,19 +38336,12 @@
     </w:tbl>
     <w:p>
       <w:pPr>
-        <w:rPr>
-          <w:lang w:eastAsia="es-EC"/>
-        </w:rPr>
-      </w:pPr>
-    </w:p>
-    <w:p>
-      <w:pPr>
         <w:pStyle w:val="Ttulo1"/>
         <w:rPr>
           <w:lang w:val="es-EC"/>
         </w:rPr>
       </w:pPr>
-      <w:bookmarkStart w:id="77" w:name="_Toc428218323"/>
+      <w:bookmarkStart w:id="76" w:name="_Toc428218323"/>
       <w:r>
         <w:rPr>
           <w:lang w:val="es-EC"/>
@@ -38389,7 +38349,7 @@
         <w:t>Aprobaciones</w:t>
       </w:r>
       <w:bookmarkEnd w:id="2"/>
-      <w:bookmarkEnd w:id="77"/>
+      <w:bookmarkEnd w:id="76"/>
     </w:p>
     <w:tbl>
       <w:tblPr>
@@ -38624,12 +38584,15 @@
             </w:pPr>
             <w:r>
               <w:rPr>
-                <w:rFonts w:ascii="Times New Roman" w:eastAsia="Times New Roman" w:hAnsi="Times New Roman" w:cs="Times New Roman"/>
-                <w:color w:val="000000"/>
-                <w:szCs w:val="24"/>
-                <w:lang w:eastAsia="es-VE"/>
-              </w:rPr>
-              <w:t>Junio 26, 2015</w:t>
+                <w:rFonts w:ascii="Times New Roman" w:hAnsi="Times New Roman" w:cs="Times New Roman"/>
+              </w:rPr>
+              <w:t>Julio 02</w:t>
+            </w:r>
+            <w:r>
+              <w:rPr>
+                <w:rFonts w:ascii="Times New Roman" w:hAnsi="Times New Roman" w:cs="Times New Roman"/>
+              </w:rPr>
+              <w:t>, 2015</w:t>
             </w:r>
           </w:p>
         </w:tc>
@@ -38731,12 +38694,15 @@
             </w:pPr>
             <w:r>
               <w:rPr>
-                <w:rFonts w:ascii="Times New Roman" w:eastAsia="Times New Roman" w:hAnsi="Times New Roman" w:cs="Times New Roman"/>
-                <w:color w:val="000000"/>
-                <w:szCs w:val="24"/>
-                <w:lang w:eastAsia="es-VE"/>
-              </w:rPr>
-              <w:t>Junio 26, 2015</w:t>
+                <w:rFonts w:ascii="Times New Roman" w:hAnsi="Times New Roman" w:cs="Times New Roman"/>
+              </w:rPr>
+              <w:t>Julio 02</w:t>
+            </w:r>
+            <w:r>
+              <w:rPr>
+                <w:rFonts w:ascii="Times New Roman" w:hAnsi="Times New Roman" w:cs="Times New Roman"/>
+              </w:rPr>
+              <w:t>, 2015</w:t>
             </w:r>
           </w:p>
         </w:tc>
@@ -38837,12 +38803,15 @@
             </w:pPr>
             <w:r>
               <w:rPr>
-                <w:rFonts w:ascii="Times New Roman" w:eastAsia="Times New Roman" w:hAnsi="Times New Roman" w:cs="Times New Roman"/>
-                <w:color w:val="000000"/>
-                <w:szCs w:val="24"/>
-                <w:lang w:eastAsia="es-VE"/>
-              </w:rPr>
-              <w:t>Junio 26, 2015</w:t>
+                <w:rFonts w:ascii="Times New Roman" w:hAnsi="Times New Roman" w:cs="Times New Roman"/>
+              </w:rPr>
+              <w:t>Julio 02</w:t>
+            </w:r>
+            <w:r>
+              <w:rPr>
+                <w:rFonts w:ascii="Times New Roman" w:hAnsi="Times New Roman" w:cs="Times New Roman"/>
+              </w:rPr>
+              <w:t>, 2015</w:t>
             </w:r>
           </w:p>
         </w:tc>
@@ -38943,12 +38912,15 @@
             </w:pPr>
             <w:r>
               <w:rPr>
-                <w:rFonts w:ascii="Times New Roman" w:eastAsia="Times New Roman" w:hAnsi="Times New Roman" w:cs="Times New Roman"/>
-                <w:color w:val="000000"/>
-                <w:szCs w:val="24"/>
-                <w:lang w:eastAsia="es-VE"/>
-              </w:rPr>
-              <w:t>Junio 26, 2015</w:t>
+                <w:rFonts w:ascii="Times New Roman" w:hAnsi="Times New Roman" w:cs="Times New Roman"/>
+              </w:rPr>
+              <w:t>Julio 02</w:t>
+            </w:r>
+            <w:r>
+              <w:rPr>
+                <w:rFonts w:ascii="Times New Roman" w:hAnsi="Times New Roman" w:cs="Times New Roman"/>
+              </w:rPr>
+              <w:t>, 2015</w:t>
             </w:r>
           </w:p>
         </w:tc>
@@ -38973,16 +38945,9 @@
       </w:tr>
     </w:tbl>
     <w:p>
-      <w:pPr>
-        <w:jc w:val="both"/>
-        <w:rPr>
-          <w:rFonts w:ascii="Times New Roman" w:hAnsi="Times New Roman" w:cs="Times New Roman"/>
-          <w:b/>
-          <w:sz w:val="28"/>
-        </w:rPr>
-      </w:pPr>
+      <w:bookmarkStart w:id="77" w:name="_GoBack"/>
+      <w:bookmarkEnd w:id="77"/>
     </w:p>
-    <w:p/>
     <w:sectPr>
       <w:headerReference w:type="default" r:id="rId18"/>
       <w:footerReference w:type="default" r:id="rId19"/>
@@ -39235,7 +39200,7 @@
                   <w:b/>
                   <w:noProof/>
                 </w:rPr>
-                <w:t>16</w:t>
+                <w:t>38</w:t>
               </w:r>
               <w:r>
                 <w:rPr>
@@ -39278,7 +39243,7 @@
                   <w:b/>
                   <w:noProof/>
                 </w:rPr>
-                <w:t>42</w:t>
+                <w:t>41</w:t>
               </w:r>
               <w:r>
                 <w:rPr>
@@ -39687,7 +39652,7 @@
               <w:sz w:val="20"/>
               <w:szCs w:val="20"/>
             </w:rPr>
-            <w:t>16</w:t>
+            <w:t>38</w:t>
           </w:r>
           <w:r>
             <w:rPr>
@@ -39748,7 +39713,7 @@
               <w:sz w:val="20"/>
               <w:szCs w:val="20"/>
             </w:rPr>
-            <w:t>42</w:t>
+            <w:t>41</w:t>
           </w:r>
           <w:r>
             <w:rPr>
@@ -44158,6 +44123,7 @@
   <w:style w:type="character" w:default="1" w:styleId="Fuentedeprrafopredeter">
     <w:name w:val="Default Paragraph Font"/>
     <w:uiPriority w:val="1"/>
+    <w:semiHidden/>
     <w:unhideWhenUsed/>
   </w:style>
   <w:style w:type="table" w:default="1" w:styleId="Tablanormal">
@@ -46292,49 +46258,49 @@
     </dgm:pt>
   </dgm:ptLst>
   <dgm:cxnLst>
-    <dgm:cxn modelId="{946E01D2-9E7D-4710-BF4D-E580900B8435}" type="presOf" srcId="{1683EC4D-B59C-4784-AE78-71ED2969DBD1}" destId="{19DB0F8B-EA21-4DE0-B75A-574EA0985F91}" srcOrd="0" destOrd="0" presId="urn:microsoft.com/office/officeart/2005/8/layout/orgChart1"/>
-    <dgm:cxn modelId="{3129DF5E-8C38-47C4-91A7-010C10F01830}" type="presOf" srcId="{1683EC4D-B59C-4784-AE78-71ED2969DBD1}" destId="{21E06AE1-A02C-4E46-B85F-56F9004DD609}" srcOrd="1" destOrd="0" presId="urn:microsoft.com/office/officeart/2005/8/layout/orgChart1"/>
-    <dgm:cxn modelId="{84356AD3-AD4A-4AF7-965A-BDE23856E33A}" type="presOf" srcId="{04E9575D-A2A6-4E55-A669-A8B48C21476F}" destId="{A0A53BC7-6B93-46BC-9E96-F54869FA8D79}" srcOrd="0" destOrd="0" presId="urn:microsoft.com/office/officeart/2005/8/layout/orgChart1"/>
+    <dgm:cxn modelId="{63979051-0F52-4A79-8CF7-7C85B60BBBE8}" srcId="{1FF69921-C929-4ACF-974F-8D253D1E31B6}" destId="{33D340A5-10CC-4945-A826-35414271B98C}" srcOrd="0" destOrd="0" parTransId="{5C8FE6A3-373A-4D0F-9BD6-FF129EAFAE77}" sibTransId="{1F7769E1-C40E-453B-96A2-62513BF92885}"/>
+    <dgm:cxn modelId="{6F945330-22AF-498D-8504-FBAEBD6B5C1C}" srcId="{937C882E-808B-4FE9-B60D-8B1887A1475D}" destId="{82FC3C06-B545-4403-BA9D-DF3BED31C25C}" srcOrd="0" destOrd="0" parTransId="{7DA8AB5A-31B5-4547-BC91-7F571B5BD15C}" sibTransId="{FCC5E9E2-688F-4348-B006-A0EE3EEFB40D}"/>
+    <dgm:cxn modelId="{7DC6B878-5E21-4B4C-A942-CAC82495F27F}" type="presOf" srcId="{CAC4562C-D1D8-4732-9CE9-86559FB22AF5}" destId="{53BB1A6A-1E78-42E6-9F33-14BE7CDFF5BF}" srcOrd="0" destOrd="0" presId="urn:microsoft.com/office/officeart/2005/8/layout/orgChart1"/>
+    <dgm:cxn modelId="{146DA829-D2C5-4CE1-9C51-6946FB703D8F}" type="presOf" srcId="{1683EC4D-B59C-4784-AE78-71ED2969DBD1}" destId="{19DB0F8B-EA21-4DE0-B75A-574EA0985F91}" srcOrd="0" destOrd="0" presId="urn:microsoft.com/office/officeart/2005/8/layout/orgChart1"/>
+    <dgm:cxn modelId="{62ADD0B6-F3A9-4009-87C5-5E17646DC3D0}" type="presOf" srcId="{5C8FE6A3-373A-4D0F-9BD6-FF129EAFAE77}" destId="{48389A95-6D3C-4271-BF9B-742B2604F375}" srcOrd="0" destOrd="0" presId="urn:microsoft.com/office/officeart/2005/8/layout/orgChart1"/>
+    <dgm:cxn modelId="{6DC4F96F-8724-4551-BE52-887B343A9C2C}" srcId="{82FC3C06-B545-4403-BA9D-DF3BED31C25C}" destId="{1FF69921-C929-4ACF-974F-8D253D1E31B6}" srcOrd="1" destOrd="0" parTransId="{CAC4562C-D1D8-4732-9CE9-86559FB22AF5}" sibTransId="{44A7C17D-4A60-4C07-861D-8211524608B3}"/>
+    <dgm:cxn modelId="{2A4B444E-A51F-49F8-BE0C-DA0B25D41490}" type="presOf" srcId="{04E9575D-A2A6-4E55-A669-A8B48C21476F}" destId="{A0A53BC7-6B93-46BC-9E96-F54869FA8D79}" srcOrd="0" destOrd="0" presId="urn:microsoft.com/office/officeart/2005/8/layout/orgChart1"/>
+    <dgm:cxn modelId="{C625A6D7-700E-4AAC-B586-38BC09E23F99}" type="presOf" srcId="{1FF69921-C929-4ACF-974F-8D253D1E31B6}" destId="{DB758EE1-D07B-4B24-989C-A5F5B2F15FA6}" srcOrd="1" destOrd="0" presId="urn:microsoft.com/office/officeart/2005/8/layout/orgChart1"/>
+    <dgm:cxn modelId="{C1AAA887-6A4F-434F-A1B5-F1D3F617A3C1}" type="presOf" srcId="{1683EC4D-B59C-4784-AE78-71ED2969DBD1}" destId="{21E06AE1-A02C-4E46-B85F-56F9004DD609}" srcOrd="1" destOrd="0" presId="urn:microsoft.com/office/officeart/2005/8/layout/orgChart1"/>
     <dgm:cxn modelId="{798F1CF3-CB5D-456E-8B09-5D92F234672E}" srcId="{82FC3C06-B545-4403-BA9D-DF3BED31C25C}" destId="{1683EC4D-B59C-4784-AE78-71ED2969DBD1}" srcOrd="0" destOrd="0" parTransId="{04E9575D-A2A6-4E55-A669-A8B48C21476F}" sibTransId="{0BCE0532-DEEE-4D6A-BEFF-0A1C6420688F}"/>
-    <dgm:cxn modelId="{1F4D369A-163E-4D0D-A862-273E7E8204B7}" type="presOf" srcId="{CAC4562C-D1D8-4732-9CE9-86559FB22AF5}" destId="{53BB1A6A-1E78-42E6-9F33-14BE7CDFF5BF}" srcOrd="0" destOrd="0" presId="urn:microsoft.com/office/officeart/2005/8/layout/orgChart1"/>
-    <dgm:cxn modelId="{115BB28C-E5C9-452C-87BB-57C927C2291F}" type="presOf" srcId="{1FF69921-C929-4ACF-974F-8D253D1E31B6}" destId="{C2E0AA59-7E4C-4E1C-A2DF-A2E5F17F4A72}" srcOrd="0" destOrd="0" presId="urn:microsoft.com/office/officeart/2005/8/layout/orgChart1"/>
-    <dgm:cxn modelId="{1379CB8A-CA1A-43B1-B687-2C68D4E2530F}" type="presOf" srcId="{82FC3C06-B545-4403-BA9D-DF3BED31C25C}" destId="{2721B5CD-4CC4-4557-9B51-0F49A99CA001}" srcOrd="1" destOrd="0" presId="urn:microsoft.com/office/officeart/2005/8/layout/orgChart1"/>
-    <dgm:cxn modelId="{63979051-0F52-4A79-8CF7-7C85B60BBBE8}" srcId="{1FF69921-C929-4ACF-974F-8D253D1E31B6}" destId="{33D340A5-10CC-4945-A826-35414271B98C}" srcOrd="0" destOrd="0" parTransId="{5C8FE6A3-373A-4D0F-9BD6-FF129EAFAE77}" sibTransId="{1F7769E1-C40E-453B-96A2-62513BF92885}"/>
-    <dgm:cxn modelId="{6DC4F96F-8724-4551-BE52-887B343A9C2C}" srcId="{82FC3C06-B545-4403-BA9D-DF3BED31C25C}" destId="{1FF69921-C929-4ACF-974F-8D253D1E31B6}" srcOrd="1" destOrd="0" parTransId="{CAC4562C-D1D8-4732-9CE9-86559FB22AF5}" sibTransId="{44A7C17D-4A60-4C07-861D-8211524608B3}"/>
-    <dgm:cxn modelId="{08BBB910-3F91-42E6-AC5D-E156257C3FA8}" type="presOf" srcId="{1FF69921-C929-4ACF-974F-8D253D1E31B6}" destId="{DB758EE1-D07B-4B24-989C-A5F5B2F15FA6}" srcOrd="1" destOrd="0" presId="urn:microsoft.com/office/officeart/2005/8/layout/orgChart1"/>
-    <dgm:cxn modelId="{5CB14299-2B49-4BC7-A7D5-DC7A126253B5}" type="presOf" srcId="{5C8FE6A3-373A-4D0F-9BD6-FF129EAFAE77}" destId="{48389A95-6D3C-4271-BF9B-742B2604F375}" srcOrd="0" destOrd="0" presId="urn:microsoft.com/office/officeart/2005/8/layout/orgChart1"/>
-    <dgm:cxn modelId="{15E362C0-9A8A-4063-800B-FD40719A338C}" type="presOf" srcId="{33D340A5-10CC-4945-A826-35414271B98C}" destId="{45876997-75E1-4D5F-A8AD-31A286E03949}" srcOrd="0" destOrd="0" presId="urn:microsoft.com/office/officeart/2005/8/layout/orgChart1"/>
-    <dgm:cxn modelId="{6F945330-22AF-498D-8504-FBAEBD6B5C1C}" srcId="{937C882E-808B-4FE9-B60D-8B1887A1475D}" destId="{82FC3C06-B545-4403-BA9D-DF3BED31C25C}" srcOrd="0" destOrd="0" parTransId="{7DA8AB5A-31B5-4547-BC91-7F571B5BD15C}" sibTransId="{FCC5E9E2-688F-4348-B006-A0EE3EEFB40D}"/>
-    <dgm:cxn modelId="{BE38A70D-7905-4A09-AFF7-C39DA28DE741}" type="presOf" srcId="{33D340A5-10CC-4945-A826-35414271B98C}" destId="{C9EEC984-DBDA-4712-8086-E531374C1FCC}" srcOrd="1" destOrd="0" presId="urn:microsoft.com/office/officeart/2005/8/layout/orgChart1"/>
-    <dgm:cxn modelId="{F40420D9-8B5F-4023-862B-9FADF0D3A331}" type="presOf" srcId="{937C882E-808B-4FE9-B60D-8B1887A1475D}" destId="{C90BD8F8-B52F-4254-A5F7-47CAC3BEF4DC}" srcOrd="0" destOrd="0" presId="urn:microsoft.com/office/officeart/2005/8/layout/orgChart1"/>
-    <dgm:cxn modelId="{5A317715-1F0F-40DC-826F-3E40FA484F48}" type="presOf" srcId="{82FC3C06-B545-4403-BA9D-DF3BED31C25C}" destId="{6515FC00-F66F-4225-96BF-A370952B8580}" srcOrd="0" destOrd="0" presId="urn:microsoft.com/office/officeart/2005/8/layout/orgChart1"/>
-    <dgm:cxn modelId="{22016892-7369-4C5A-BE53-485D940F5339}" type="presParOf" srcId="{C90BD8F8-B52F-4254-A5F7-47CAC3BEF4DC}" destId="{70EC90BD-EF85-4F63-84A9-12DEF6B49C1F}" srcOrd="0" destOrd="0" presId="urn:microsoft.com/office/officeart/2005/8/layout/orgChart1"/>
-    <dgm:cxn modelId="{8BCE995E-87E8-40B1-A8CD-748C4FD2CD6E}" type="presParOf" srcId="{70EC90BD-EF85-4F63-84A9-12DEF6B49C1F}" destId="{A55001AE-0F12-4B92-A5B9-F2ED5D7CA23E}" srcOrd="0" destOrd="0" presId="urn:microsoft.com/office/officeart/2005/8/layout/orgChart1"/>
-    <dgm:cxn modelId="{B8C684A8-6887-400D-B5EC-ED408B670124}" type="presParOf" srcId="{A55001AE-0F12-4B92-A5B9-F2ED5D7CA23E}" destId="{6515FC00-F66F-4225-96BF-A370952B8580}" srcOrd="0" destOrd="0" presId="urn:microsoft.com/office/officeart/2005/8/layout/orgChart1"/>
-    <dgm:cxn modelId="{D931B270-7E26-4822-9444-ACDA826729DC}" type="presParOf" srcId="{A55001AE-0F12-4B92-A5B9-F2ED5D7CA23E}" destId="{2721B5CD-4CC4-4557-9B51-0F49A99CA001}" srcOrd="1" destOrd="0" presId="urn:microsoft.com/office/officeart/2005/8/layout/orgChart1"/>
-    <dgm:cxn modelId="{FD92F22D-BA22-4CFC-9908-9377080906E6}" type="presParOf" srcId="{70EC90BD-EF85-4F63-84A9-12DEF6B49C1F}" destId="{7E7C2AFE-9442-4901-97D2-9C8261A4E79F}" srcOrd="1" destOrd="0" presId="urn:microsoft.com/office/officeart/2005/8/layout/orgChart1"/>
-    <dgm:cxn modelId="{CB0B87FB-8E65-4C0E-BC46-351DF3817F05}" type="presParOf" srcId="{7E7C2AFE-9442-4901-97D2-9C8261A4E79F}" destId="{53BB1A6A-1E78-42E6-9F33-14BE7CDFF5BF}" srcOrd="0" destOrd="0" presId="urn:microsoft.com/office/officeart/2005/8/layout/orgChart1"/>
-    <dgm:cxn modelId="{61344BA9-75E3-412D-91E7-3AF9BF126897}" type="presParOf" srcId="{7E7C2AFE-9442-4901-97D2-9C8261A4E79F}" destId="{D3E82B26-5535-4D3F-A6D2-4AAFBB6AB9D8}" srcOrd="1" destOrd="0" presId="urn:microsoft.com/office/officeart/2005/8/layout/orgChart1"/>
-    <dgm:cxn modelId="{15C2B2D6-3779-46D0-9492-A0E6E7585A3F}" type="presParOf" srcId="{D3E82B26-5535-4D3F-A6D2-4AAFBB6AB9D8}" destId="{3D5E5921-7E88-407F-A51B-EFF277CFEC4F}" srcOrd="0" destOrd="0" presId="urn:microsoft.com/office/officeart/2005/8/layout/orgChart1"/>
-    <dgm:cxn modelId="{A4B99066-46BA-4E1E-8E27-6C1D635B7ECC}" type="presParOf" srcId="{3D5E5921-7E88-407F-A51B-EFF277CFEC4F}" destId="{C2E0AA59-7E4C-4E1C-A2DF-A2E5F17F4A72}" srcOrd="0" destOrd="0" presId="urn:microsoft.com/office/officeart/2005/8/layout/orgChart1"/>
-    <dgm:cxn modelId="{86C678F2-64CB-4494-AA60-81576719A3B6}" type="presParOf" srcId="{3D5E5921-7E88-407F-A51B-EFF277CFEC4F}" destId="{DB758EE1-D07B-4B24-989C-A5F5B2F15FA6}" srcOrd="1" destOrd="0" presId="urn:microsoft.com/office/officeart/2005/8/layout/orgChart1"/>
-    <dgm:cxn modelId="{96B55A36-04FF-4CD1-809F-227B617FE39D}" type="presParOf" srcId="{D3E82B26-5535-4D3F-A6D2-4AAFBB6AB9D8}" destId="{D83A6D4A-E718-4ACD-9CB3-3E1C4E4511AA}" srcOrd="1" destOrd="0" presId="urn:microsoft.com/office/officeart/2005/8/layout/orgChart1"/>
-    <dgm:cxn modelId="{986B2206-5FA1-42D4-988A-DA7347CF9FD5}" type="presParOf" srcId="{D83A6D4A-E718-4ACD-9CB3-3E1C4E4511AA}" destId="{48389A95-6D3C-4271-BF9B-742B2604F375}" srcOrd="0" destOrd="0" presId="urn:microsoft.com/office/officeart/2005/8/layout/orgChart1"/>
-    <dgm:cxn modelId="{CE1D2259-AA39-4904-8494-7B3CDD9D0BD2}" type="presParOf" srcId="{D83A6D4A-E718-4ACD-9CB3-3E1C4E4511AA}" destId="{5AEA2EF1-8A02-49C5-9789-C34DC6DFE267}" srcOrd="1" destOrd="0" presId="urn:microsoft.com/office/officeart/2005/8/layout/orgChart1"/>
-    <dgm:cxn modelId="{89AC13D9-6113-44DC-9278-66F860595786}" type="presParOf" srcId="{5AEA2EF1-8A02-49C5-9789-C34DC6DFE267}" destId="{6257AC64-6168-4252-B9BC-6547E211BA40}" srcOrd="0" destOrd="0" presId="urn:microsoft.com/office/officeart/2005/8/layout/orgChart1"/>
-    <dgm:cxn modelId="{3964BBD1-E19A-4597-A94B-2A43BBAE2A7B}" type="presParOf" srcId="{6257AC64-6168-4252-B9BC-6547E211BA40}" destId="{45876997-75E1-4D5F-A8AD-31A286E03949}" srcOrd="0" destOrd="0" presId="urn:microsoft.com/office/officeart/2005/8/layout/orgChart1"/>
-    <dgm:cxn modelId="{1BF89D4C-F622-46B1-B55A-0C57A95201B3}" type="presParOf" srcId="{6257AC64-6168-4252-B9BC-6547E211BA40}" destId="{C9EEC984-DBDA-4712-8086-E531374C1FCC}" srcOrd="1" destOrd="0" presId="urn:microsoft.com/office/officeart/2005/8/layout/orgChart1"/>
-    <dgm:cxn modelId="{B51584AD-DC36-41D4-9909-0190F89C679A}" type="presParOf" srcId="{5AEA2EF1-8A02-49C5-9789-C34DC6DFE267}" destId="{9ACD2661-81D5-4C6A-BB2C-E1F293D9D3C9}" srcOrd="1" destOrd="0" presId="urn:microsoft.com/office/officeart/2005/8/layout/orgChart1"/>
-    <dgm:cxn modelId="{8CCB0C0D-BD0D-43BD-A0E3-BB3A95E84AC4}" type="presParOf" srcId="{5AEA2EF1-8A02-49C5-9789-C34DC6DFE267}" destId="{C05B2296-30B8-4B4D-9553-601358B47654}" srcOrd="2" destOrd="0" presId="urn:microsoft.com/office/officeart/2005/8/layout/orgChart1"/>
-    <dgm:cxn modelId="{48E6703E-372D-485C-AB29-D1A021CA9A57}" type="presParOf" srcId="{D3E82B26-5535-4D3F-A6D2-4AAFBB6AB9D8}" destId="{958A424F-24DB-44D2-897F-794FDD40CA1D}" srcOrd="2" destOrd="0" presId="urn:microsoft.com/office/officeart/2005/8/layout/orgChart1"/>
-    <dgm:cxn modelId="{FB54801D-D094-4D58-B8B2-30F779D79E79}" type="presParOf" srcId="{70EC90BD-EF85-4F63-84A9-12DEF6B49C1F}" destId="{D8AD34C1-E02B-4A10-9D67-B35A5F575058}" srcOrd="2" destOrd="0" presId="urn:microsoft.com/office/officeart/2005/8/layout/orgChart1"/>
-    <dgm:cxn modelId="{C86A4E13-D44E-4FD1-8C6E-861DB2C81DF7}" type="presParOf" srcId="{D8AD34C1-E02B-4A10-9D67-B35A5F575058}" destId="{A0A53BC7-6B93-46BC-9E96-F54869FA8D79}" srcOrd="0" destOrd="0" presId="urn:microsoft.com/office/officeart/2005/8/layout/orgChart1"/>
-    <dgm:cxn modelId="{EDFA1F79-6EC5-4108-A219-7C157CFA46AE}" type="presParOf" srcId="{D8AD34C1-E02B-4A10-9D67-B35A5F575058}" destId="{6488AF49-6829-4816-88F7-C6DD4AEC3087}" srcOrd="1" destOrd="0" presId="urn:microsoft.com/office/officeart/2005/8/layout/orgChart1"/>
-    <dgm:cxn modelId="{AAA810C7-08A6-430D-B032-F777A922A283}" type="presParOf" srcId="{6488AF49-6829-4816-88F7-C6DD4AEC3087}" destId="{2F299F72-60BE-4E54-82D6-77FF17C4058F}" srcOrd="0" destOrd="0" presId="urn:microsoft.com/office/officeart/2005/8/layout/orgChart1"/>
-    <dgm:cxn modelId="{A9E3651C-1812-4582-B15F-02B5A1630176}" type="presParOf" srcId="{2F299F72-60BE-4E54-82D6-77FF17C4058F}" destId="{19DB0F8B-EA21-4DE0-B75A-574EA0985F91}" srcOrd="0" destOrd="0" presId="urn:microsoft.com/office/officeart/2005/8/layout/orgChart1"/>
-    <dgm:cxn modelId="{0CCF28B8-2F91-420A-AEE3-9138CEAA90E2}" type="presParOf" srcId="{2F299F72-60BE-4E54-82D6-77FF17C4058F}" destId="{21E06AE1-A02C-4E46-B85F-56F9004DD609}" srcOrd="1" destOrd="0" presId="urn:microsoft.com/office/officeart/2005/8/layout/orgChart1"/>
-    <dgm:cxn modelId="{38454D66-74B5-4DE3-A430-BFF776E40AEF}" type="presParOf" srcId="{6488AF49-6829-4816-88F7-C6DD4AEC3087}" destId="{595C8CDF-2F41-42DE-ABB9-749BEB02BD23}" srcOrd="1" destOrd="0" presId="urn:microsoft.com/office/officeart/2005/8/layout/orgChart1"/>
-    <dgm:cxn modelId="{0B5AF2AA-F29A-4F54-B048-08E00D14BC29}" type="presParOf" srcId="{6488AF49-6829-4816-88F7-C6DD4AEC3087}" destId="{FBE287D3-A608-4BAD-8775-ADEFAEDB1FBE}" srcOrd="2" destOrd="0" presId="urn:microsoft.com/office/officeart/2005/8/layout/orgChart1"/>
+    <dgm:cxn modelId="{3A929D5E-2D77-467F-B142-E05B3E8C417E}" type="presOf" srcId="{82FC3C06-B545-4403-BA9D-DF3BED31C25C}" destId="{6515FC00-F66F-4225-96BF-A370952B8580}" srcOrd="0" destOrd="0" presId="urn:microsoft.com/office/officeart/2005/8/layout/orgChart1"/>
+    <dgm:cxn modelId="{82319296-E73B-41CF-9171-2EBFE4C6834D}" type="presOf" srcId="{33D340A5-10CC-4945-A826-35414271B98C}" destId="{C9EEC984-DBDA-4712-8086-E531374C1FCC}" srcOrd="1" destOrd="0" presId="urn:microsoft.com/office/officeart/2005/8/layout/orgChart1"/>
+    <dgm:cxn modelId="{D95C7C09-C33A-4E61-ADAF-AEDD126A0F7A}" type="presOf" srcId="{937C882E-808B-4FE9-B60D-8B1887A1475D}" destId="{C90BD8F8-B52F-4254-A5F7-47CAC3BEF4DC}" srcOrd="0" destOrd="0" presId="urn:microsoft.com/office/officeart/2005/8/layout/orgChart1"/>
+    <dgm:cxn modelId="{D3E65E39-CAF5-495F-8C9B-E6F6865536F7}" type="presOf" srcId="{33D340A5-10CC-4945-A826-35414271B98C}" destId="{45876997-75E1-4D5F-A8AD-31A286E03949}" srcOrd="0" destOrd="0" presId="urn:microsoft.com/office/officeart/2005/8/layout/orgChart1"/>
+    <dgm:cxn modelId="{7AF3B493-BB41-48C5-A4C0-3FA8A3FE24B3}" type="presOf" srcId="{1FF69921-C929-4ACF-974F-8D253D1E31B6}" destId="{C2E0AA59-7E4C-4E1C-A2DF-A2E5F17F4A72}" srcOrd="0" destOrd="0" presId="urn:microsoft.com/office/officeart/2005/8/layout/orgChart1"/>
+    <dgm:cxn modelId="{6A30A44E-DE4C-4C58-B673-FA5C01F43E99}" type="presOf" srcId="{82FC3C06-B545-4403-BA9D-DF3BED31C25C}" destId="{2721B5CD-4CC4-4557-9B51-0F49A99CA001}" srcOrd="1" destOrd="0" presId="urn:microsoft.com/office/officeart/2005/8/layout/orgChart1"/>
+    <dgm:cxn modelId="{99FB46B3-3371-43B2-9875-CF70FC25C7E8}" type="presParOf" srcId="{C90BD8F8-B52F-4254-A5F7-47CAC3BEF4DC}" destId="{70EC90BD-EF85-4F63-84A9-12DEF6B49C1F}" srcOrd="0" destOrd="0" presId="urn:microsoft.com/office/officeart/2005/8/layout/orgChart1"/>
+    <dgm:cxn modelId="{DD4C435E-7E50-428E-BAE5-130105EDE7F8}" type="presParOf" srcId="{70EC90BD-EF85-4F63-84A9-12DEF6B49C1F}" destId="{A55001AE-0F12-4B92-A5B9-F2ED5D7CA23E}" srcOrd="0" destOrd="0" presId="urn:microsoft.com/office/officeart/2005/8/layout/orgChart1"/>
+    <dgm:cxn modelId="{4E98E98C-7F98-4FEA-B0E3-74BC197665C1}" type="presParOf" srcId="{A55001AE-0F12-4B92-A5B9-F2ED5D7CA23E}" destId="{6515FC00-F66F-4225-96BF-A370952B8580}" srcOrd="0" destOrd="0" presId="urn:microsoft.com/office/officeart/2005/8/layout/orgChart1"/>
+    <dgm:cxn modelId="{1B9D5FF1-2766-484C-8944-E540B9C6B6C7}" type="presParOf" srcId="{A55001AE-0F12-4B92-A5B9-F2ED5D7CA23E}" destId="{2721B5CD-4CC4-4557-9B51-0F49A99CA001}" srcOrd="1" destOrd="0" presId="urn:microsoft.com/office/officeart/2005/8/layout/orgChart1"/>
+    <dgm:cxn modelId="{B2A95FF2-95C4-4043-BA98-0C343811DDF3}" type="presParOf" srcId="{70EC90BD-EF85-4F63-84A9-12DEF6B49C1F}" destId="{7E7C2AFE-9442-4901-97D2-9C8261A4E79F}" srcOrd="1" destOrd="0" presId="urn:microsoft.com/office/officeart/2005/8/layout/orgChart1"/>
+    <dgm:cxn modelId="{59336B8E-DD1B-484B-BFD1-36D3588E7CFF}" type="presParOf" srcId="{7E7C2AFE-9442-4901-97D2-9C8261A4E79F}" destId="{53BB1A6A-1E78-42E6-9F33-14BE7CDFF5BF}" srcOrd="0" destOrd="0" presId="urn:microsoft.com/office/officeart/2005/8/layout/orgChart1"/>
+    <dgm:cxn modelId="{1673AB1C-0D05-4028-BB46-3937556A7DFF}" type="presParOf" srcId="{7E7C2AFE-9442-4901-97D2-9C8261A4E79F}" destId="{D3E82B26-5535-4D3F-A6D2-4AAFBB6AB9D8}" srcOrd="1" destOrd="0" presId="urn:microsoft.com/office/officeart/2005/8/layout/orgChart1"/>
+    <dgm:cxn modelId="{178238F9-1465-4AB1-9DA9-59F42C27B3B9}" type="presParOf" srcId="{D3E82B26-5535-4D3F-A6D2-4AAFBB6AB9D8}" destId="{3D5E5921-7E88-407F-A51B-EFF277CFEC4F}" srcOrd="0" destOrd="0" presId="urn:microsoft.com/office/officeart/2005/8/layout/orgChart1"/>
+    <dgm:cxn modelId="{7BF68B47-7F20-4413-ABBA-F1FB8ED3A20A}" type="presParOf" srcId="{3D5E5921-7E88-407F-A51B-EFF277CFEC4F}" destId="{C2E0AA59-7E4C-4E1C-A2DF-A2E5F17F4A72}" srcOrd="0" destOrd="0" presId="urn:microsoft.com/office/officeart/2005/8/layout/orgChart1"/>
+    <dgm:cxn modelId="{C017FE69-3A94-4326-B452-6D537D4504EB}" type="presParOf" srcId="{3D5E5921-7E88-407F-A51B-EFF277CFEC4F}" destId="{DB758EE1-D07B-4B24-989C-A5F5B2F15FA6}" srcOrd="1" destOrd="0" presId="urn:microsoft.com/office/officeart/2005/8/layout/orgChart1"/>
+    <dgm:cxn modelId="{C2968B5E-F4B3-4A1E-B2F8-4A682D7F55F7}" type="presParOf" srcId="{D3E82B26-5535-4D3F-A6D2-4AAFBB6AB9D8}" destId="{D83A6D4A-E718-4ACD-9CB3-3E1C4E4511AA}" srcOrd="1" destOrd="0" presId="urn:microsoft.com/office/officeart/2005/8/layout/orgChart1"/>
+    <dgm:cxn modelId="{4394AD16-6D43-4993-9DB3-E9D27E55CD99}" type="presParOf" srcId="{D83A6D4A-E718-4ACD-9CB3-3E1C4E4511AA}" destId="{48389A95-6D3C-4271-BF9B-742B2604F375}" srcOrd="0" destOrd="0" presId="urn:microsoft.com/office/officeart/2005/8/layout/orgChart1"/>
+    <dgm:cxn modelId="{ABD9185E-C45C-4CBE-B406-CAE48B805D21}" type="presParOf" srcId="{D83A6D4A-E718-4ACD-9CB3-3E1C4E4511AA}" destId="{5AEA2EF1-8A02-49C5-9789-C34DC6DFE267}" srcOrd="1" destOrd="0" presId="urn:microsoft.com/office/officeart/2005/8/layout/orgChart1"/>
+    <dgm:cxn modelId="{F0D90A6E-8A36-403F-9EDC-CB55B7C88C5A}" type="presParOf" srcId="{5AEA2EF1-8A02-49C5-9789-C34DC6DFE267}" destId="{6257AC64-6168-4252-B9BC-6547E211BA40}" srcOrd="0" destOrd="0" presId="urn:microsoft.com/office/officeart/2005/8/layout/orgChart1"/>
+    <dgm:cxn modelId="{C100A1C6-125E-400E-BB1E-C8EB66DF56EF}" type="presParOf" srcId="{6257AC64-6168-4252-B9BC-6547E211BA40}" destId="{45876997-75E1-4D5F-A8AD-31A286E03949}" srcOrd="0" destOrd="0" presId="urn:microsoft.com/office/officeart/2005/8/layout/orgChart1"/>
+    <dgm:cxn modelId="{52E79DCA-B911-491B-AB44-15DA63AD6E7C}" type="presParOf" srcId="{6257AC64-6168-4252-B9BC-6547E211BA40}" destId="{C9EEC984-DBDA-4712-8086-E531374C1FCC}" srcOrd="1" destOrd="0" presId="urn:microsoft.com/office/officeart/2005/8/layout/orgChart1"/>
+    <dgm:cxn modelId="{72FB7E77-7C8E-4E7D-92D1-242911BB92D7}" type="presParOf" srcId="{5AEA2EF1-8A02-49C5-9789-C34DC6DFE267}" destId="{9ACD2661-81D5-4C6A-BB2C-E1F293D9D3C9}" srcOrd="1" destOrd="0" presId="urn:microsoft.com/office/officeart/2005/8/layout/orgChart1"/>
+    <dgm:cxn modelId="{61D0A22C-333D-4ED2-B0BE-C4F4CB8CCA3C}" type="presParOf" srcId="{5AEA2EF1-8A02-49C5-9789-C34DC6DFE267}" destId="{C05B2296-30B8-4B4D-9553-601358B47654}" srcOrd="2" destOrd="0" presId="urn:microsoft.com/office/officeart/2005/8/layout/orgChart1"/>
+    <dgm:cxn modelId="{BDE24A9C-7857-4E91-844F-29B26CB9C3A7}" type="presParOf" srcId="{D3E82B26-5535-4D3F-A6D2-4AAFBB6AB9D8}" destId="{958A424F-24DB-44D2-897F-794FDD40CA1D}" srcOrd="2" destOrd="0" presId="urn:microsoft.com/office/officeart/2005/8/layout/orgChart1"/>
+    <dgm:cxn modelId="{E8D04E45-6E35-437C-B71D-005706C27847}" type="presParOf" srcId="{70EC90BD-EF85-4F63-84A9-12DEF6B49C1F}" destId="{D8AD34C1-E02B-4A10-9D67-B35A5F575058}" srcOrd="2" destOrd="0" presId="urn:microsoft.com/office/officeart/2005/8/layout/orgChart1"/>
+    <dgm:cxn modelId="{4AA98371-67D8-4DFD-B31D-B571C23B5503}" type="presParOf" srcId="{D8AD34C1-E02B-4A10-9D67-B35A5F575058}" destId="{A0A53BC7-6B93-46BC-9E96-F54869FA8D79}" srcOrd="0" destOrd="0" presId="urn:microsoft.com/office/officeart/2005/8/layout/orgChart1"/>
+    <dgm:cxn modelId="{E8A6DBD2-2B20-473A-9A9E-3DF70EBD4F6E}" type="presParOf" srcId="{D8AD34C1-E02B-4A10-9D67-B35A5F575058}" destId="{6488AF49-6829-4816-88F7-C6DD4AEC3087}" srcOrd="1" destOrd="0" presId="urn:microsoft.com/office/officeart/2005/8/layout/orgChart1"/>
+    <dgm:cxn modelId="{057ABBD2-02ED-4E1F-B8B6-F8F27A6D2D70}" type="presParOf" srcId="{6488AF49-6829-4816-88F7-C6DD4AEC3087}" destId="{2F299F72-60BE-4E54-82D6-77FF17C4058F}" srcOrd="0" destOrd="0" presId="urn:microsoft.com/office/officeart/2005/8/layout/orgChart1"/>
+    <dgm:cxn modelId="{6DAA5E9B-6816-41C0-A375-628ACFFAC016}" type="presParOf" srcId="{2F299F72-60BE-4E54-82D6-77FF17C4058F}" destId="{19DB0F8B-EA21-4DE0-B75A-574EA0985F91}" srcOrd="0" destOrd="0" presId="urn:microsoft.com/office/officeart/2005/8/layout/orgChart1"/>
+    <dgm:cxn modelId="{66399193-C93F-4F58-88DA-061993227684}" type="presParOf" srcId="{2F299F72-60BE-4E54-82D6-77FF17C4058F}" destId="{21E06AE1-A02C-4E46-B85F-56F9004DD609}" srcOrd="1" destOrd="0" presId="urn:microsoft.com/office/officeart/2005/8/layout/orgChart1"/>
+    <dgm:cxn modelId="{C9A03CFB-3B8E-4107-B23F-55DBD02480AE}" type="presParOf" srcId="{6488AF49-6829-4816-88F7-C6DD4AEC3087}" destId="{595C8CDF-2F41-42DE-ABB9-749BEB02BD23}" srcOrd="1" destOrd="0" presId="urn:microsoft.com/office/officeart/2005/8/layout/orgChart1"/>
+    <dgm:cxn modelId="{BEBAAAE5-111C-467E-8A70-B819C00B683B}" type="presParOf" srcId="{6488AF49-6829-4816-88F7-C6DD4AEC3087}" destId="{FBE287D3-A608-4BAD-8775-ADEFAEDB1FBE}" srcOrd="2" destOrd="0" presId="urn:microsoft.com/office/officeart/2005/8/layout/orgChart1"/>
   </dgm:cxnLst>
   <dgm:bg/>
   <dgm:whole/>
@@ -49458,7 +49424,7 @@
 </file>
 
 <file path=customXml/itemProps1.xml><?xml version="1.0" encoding="utf-8"?>
-<ds:datastoreItem xmlns:ds="http://schemas.openxmlformats.org/officeDocument/2006/customXml" ds:itemID="{83109961-CA88-4EEE-9F4A-C47363812BFA}">
+<ds:datastoreItem xmlns:ds="http://schemas.openxmlformats.org/officeDocument/2006/customXml" ds:itemID="{085B85DF-B42A-4371-95C3-0AEF8D1250B0}">
   <ds:schemaRefs>
     <ds:schemaRef ds:uri="http://schemas.openxmlformats.org/officeDocument/2006/bibliography"/>
   </ds:schemaRefs>
